--- a/resume/Mechanical/Resume - Two Column.docx
+++ b/resume/Mechanical/Resume - Two Column.docx
@@ -137,9 +137,11 @@
       <w:r>
         <w:t xml:space="preserve">Software Developer – </w:t>
       </w:r>
+      <w:proofErr w:type="spellStart"/>
       <w:r>
         <w:t>BusPlanner</w:t>
       </w:r>
+      <w:proofErr w:type="spellEnd"/>
       <w:r>
         <w:t xml:space="preserve"> Inc.</w:t>
       </w:r>
@@ -238,10 +240,7 @@
         <w:ind w:left="426" w:hanging="284"/>
       </w:pPr>
       <w:r>
-        <w:t>Developed and maintained SQL database structures, ensuring efficient data storage, retrieval, and manipulation</w:t>
-      </w:r>
-      <w:r>
-        <w:t>.</w:t>
+        <w:t>Effectively manipulated data from spatial/relational databases using advanced SQL queries.</w:t>
       </w:r>
     </w:p>
     <w:p>
@@ -350,8 +349,13 @@
         <w:t xml:space="preserve"> for a</w:t>
       </w:r>
       <w:r>
-        <w:t xml:space="preserve"> Formula racecar</w:t>
-      </w:r>
+        <w:t xml:space="preserve"> Formula </w:t>
+      </w:r>
+      <w:proofErr w:type="spellStart"/>
+      <w:r>
+        <w:t>racecar</w:t>
+      </w:r>
+      <w:proofErr w:type="spellEnd"/>
       <w:r>
         <w:t>.</w:t>
       </w:r>
@@ -419,8 +423,13 @@
           <w:rStyle w:val="Heading3Char"/>
         </w:rPr>
       </w:pPr>
-      <w:r>
-        <w:t>Subteam Lead – FIRST Robotics Team</w:t>
+      <w:proofErr w:type="spellStart"/>
+      <w:r>
+        <w:t>Subteam</w:t>
+      </w:r>
+      <w:proofErr w:type="spellEnd"/>
+      <w:r>
+        <w:t xml:space="preserve"> Lead – FIRST Robotics Team</w:t>
       </w:r>
       <w:r>
         <w:tab/>
@@ -520,7 +529,15 @@
         <w:ind w:left="426" w:hanging="284"/>
       </w:pPr>
       <w:r>
-        <w:t>Led a subteam of students using project management and teamwork skills to design and build a robotic subsystem.</w:t>
+        <w:t xml:space="preserve">Led a </w:t>
+      </w:r>
+      <w:proofErr w:type="spellStart"/>
+      <w:r>
+        <w:t>subteam</w:t>
+      </w:r>
+      <w:proofErr w:type="spellEnd"/>
+      <w:r>
+        <w:t xml:space="preserve"> of students using project management and teamwork skills to design and build a robotic subsystem.</w:t>
       </w:r>
     </w:p>
     <w:p>
@@ -540,7 +557,15 @@
         <w:t xml:space="preserve"> </w:t>
       </w:r>
       <w:r>
-        <w:t>– Electric Racecar Team</w:t>
+        <w:t xml:space="preserve">– Electric </w:t>
+      </w:r>
+      <w:proofErr w:type="spellStart"/>
+      <w:r>
+        <w:t>Racecar</w:t>
+      </w:r>
+      <w:proofErr w:type="spellEnd"/>
+      <w:r>
+        <w:t xml:space="preserve"> Team</w:t>
       </w:r>
       <w:r>
         <w:tab/>
@@ -592,7 +617,15 @@
         <w:ind w:left="426" w:hanging="284"/>
       </w:pPr>
       <w:r>
-        <w:t>Designed and manufactured a fully electric racecar in under a year.</w:t>
+        <w:t xml:space="preserve">Designed and manufactured a fully electric </w:t>
+      </w:r>
+      <w:proofErr w:type="spellStart"/>
+      <w:r>
+        <w:t>racecar</w:t>
+      </w:r>
+      <w:proofErr w:type="spellEnd"/>
+      <w:r>
+        <w:t xml:space="preserve"> in under a year.</w:t>
       </w:r>
     </w:p>
     <w:p>
@@ -605,7 +638,15 @@
         <w:ind w:left="426" w:hanging="284"/>
       </w:pPr>
       <w:r>
-        <w:t>Designed a 3D printed emergency stopping system in OnShape.</w:t>
+        <w:t xml:space="preserve">Designed a 3D printed emergency stopping system in </w:t>
+      </w:r>
+      <w:proofErr w:type="spellStart"/>
+      <w:r>
+        <w:t>OnShape</w:t>
+      </w:r>
+      <w:proofErr w:type="spellEnd"/>
+      <w:r>
+        <w:t>.</w:t>
       </w:r>
     </w:p>
     <w:p>
@@ -726,8 +767,13 @@
         <w:t xml:space="preserve"> (1 year)</w:t>
       </w:r>
       <w:r>
-        <w:t>, Onshape</w:t>
-      </w:r>
+        <w:t xml:space="preserve">, </w:t>
+      </w:r>
+      <w:proofErr w:type="spellStart"/>
+      <w:r>
+        <w:t>Onshape</w:t>
+      </w:r>
+      <w:proofErr w:type="spellEnd"/>
       <w:r>
         <w:t xml:space="preserve"> (1 year)</w:t>
       </w:r>
@@ -820,13 +866,26 @@
       <w:pPr>
         <w:pStyle w:val="Heading2"/>
       </w:pPr>
-      <w:r>
-        <w:t>JamHacksV Winner</w:t>
-      </w:r>
-    </w:p>
-    <w:p>
-      <w:r>
-        <w:t xml:space="preserve">Won first place in the JamHacksV hackathon, where I designed and built </w:t>
+      <w:proofErr w:type="spellStart"/>
+      <w:r>
+        <w:t>JamHacksV</w:t>
+      </w:r>
+      <w:proofErr w:type="spellEnd"/>
+      <w:r>
+        <w:t xml:space="preserve"> Winner</w:t>
+      </w:r>
+    </w:p>
+    <w:p>
+      <w:r>
+        <w:t xml:space="preserve">Won first place in the </w:t>
+      </w:r>
+      <w:proofErr w:type="spellStart"/>
+      <w:r>
+        <w:t>JamHacksV</w:t>
+      </w:r>
+      <w:proofErr w:type="spellEnd"/>
+      <w:r>
+        <w:t xml:space="preserve"> hackathon, where I designed and built </w:t>
       </w:r>
       <w:r>
         <w:t>a</w:t>
@@ -1179,6 +1238,7 @@
       <w:r>
         <w:t xml:space="preserve"> and </w:t>
       </w:r>
+      <w:proofErr w:type="spellStart"/>
       <w:r>
         <w:rPr>
           <w:b/>
@@ -1186,6 +1246,7 @@
         </w:rPr>
         <w:t>RobotC</w:t>
       </w:r>
+      <w:proofErr w:type="spellEnd"/>
       <w:r>
         <w:t>.</w:t>
       </w:r>
@@ -1609,8 +1670,13 @@
         </w:drawing>
       </w:r>
       <w:r>
-        <w:t>Custom Built MacroPad</w:t>
-      </w:r>
+        <w:t xml:space="preserve">Custom Built </w:t>
+      </w:r>
+      <w:proofErr w:type="spellStart"/>
+      <w:r>
+        <w:t>MacroPad</w:t>
+      </w:r>
+      <w:proofErr w:type="spellEnd"/>
     </w:p>
     <w:p>
       <w:pPr>
@@ -1621,7 +1687,15 @@
         </w:numPr>
       </w:pPr>
       <w:r>
-        <w:t xml:space="preserve">Designed, built, and programmed a complete MacroPad. Capabilities include executing complex </w:t>
+        <w:t xml:space="preserve">Designed, built, and programmed a complete </w:t>
+      </w:r>
+      <w:proofErr w:type="spellStart"/>
+      <w:r>
+        <w:t>MacroPad</w:t>
+      </w:r>
+      <w:proofErr w:type="spellEnd"/>
+      <w:r>
+        <w:t xml:space="preserve">. Capabilities include executing complex </w:t>
       </w:r>
       <w:r>
         <w:t>keystroke instructions</w:t>
